--- a/thesis documentation/pseudocodes/pseudocodes.docx
+++ b/thesis documentation/pseudocodes/pseudocodes.docx
@@ -1329,6 +1329,9 @@
         </w:rPr>
       </w:pPr>
       <w:r>
+        <w:rPr>
+          <w:noProof/>
+        </w:rPr>
         <w:drawing>
           <wp:inline distT="0" distB="0" distL="0" distR="0" wp14:anchorId="404AEDE2" wp14:editId="1594DEBB">
             <wp:extent cx="4152900" cy="1466850"/>
@@ -1543,6 +1546,9 @@
         </w:rPr>
       </w:pPr>
       <w:r>
+        <w:rPr>
+          <w:noProof/>
+        </w:rPr>
         <w:drawing>
           <wp:inline distT="0" distB="0" distL="0" distR="0" wp14:anchorId="6074CA38" wp14:editId="7B7EBCF4">
             <wp:extent cx="4276725" cy="1847850"/>
@@ -1822,6 +1828,9 @@
         </w:rPr>
       </w:pPr>
       <w:r>
+        <w:rPr>
+          <w:noProof/>
+        </w:rPr>
         <w:drawing>
           <wp:inline distT="0" distB="0" distL="0" distR="0" wp14:anchorId="75EBDEF8" wp14:editId="16764289">
             <wp:extent cx="3084830" cy="3295650"/>
@@ -1921,6 +1930,9 @@
         </w:rPr>
       </w:pPr>
       <w:r>
+        <w:rPr>
+          <w:noProof/>
+        </w:rPr>
         <w:drawing>
           <wp:inline distT="0" distB="0" distL="0" distR="0" wp14:anchorId="00790B21" wp14:editId="3EAC9EFF">
             <wp:extent cx="4619625" cy="6457950"/>
@@ -1957,6 +1969,8 @@
           </wp:inline>
         </w:drawing>
       </w:r>
+      <w:bookmarkStart w:id="0" w:name="_GoBack"/>
+      <w:bookmarkEnd w:id="0"/>
     </w:p>
     <w:p/>
     <w:p>
@@ -2003,6 +2017,9 @@
     </w:p>
     <w:p>
       <w:r>
+        <w:rPr>
+          <w:noProof/>
+        </w:rPr>
         <w:drawing>
           <wp:inline distT="0" distB="0" distL="0" distR="0" wp14:anchorId="4A34D51F" wp14:editId="67E0E5CB">
             <wp:extent cx="4324350" cy="6210300"/>
@@ -2095,6 +2112,9 @@
         </w:rPr>
       </w:pPr>
       <w:r>
+        <w:rPr>
+          <w:noProof/>
+        </w:rPr>
         <w:drawing>
           <wp:inline distT="0" distB="0" distL="0" distR="0" wp14:anchorId="65BD67CD" wp14:editId="2E43FEE3">
             <wp:extent cx="3390900" cy="3057525"/>
@@ -2638,18 +2658,7 @@
           <w:szCs w:val="18"/>
           <w:u w:val="single"/>
         </w:rPr>
-        <w:t>Shortest Cloudlet Fastest Processin</w:t>
-      </w:r>
-      <w:bookmarkStart w:id="0" w:name="_GoBack"/>
-      <w:bookmarkEnd w:id="0"/>
-      <w:r>
-        <w:rPr>
-          <w:rFonts w:ascii="Segoe UI" w:eastAsia="Times New Roman" w:hAnsi="Segoe UI" w:cs="Segoe UI"/>
-          <w:sz w:val="18"/>
-          <w:szCs w:val="18"/>
-          <w:u w:val="single"/>
-        </w:rPr>
-        <w:t>g element (SCFP)</w:t>
+        <w:t>Shortest Cloudlet Fastest Processing element (SCFP)</w:t>
       </w:r>
       <w:r>
         <w:rPr>
@@ -2897,10 +2906,444 @@
     </w:p>
     <w:p>
       <w:pPr>
-        <w:rPr>
-          <w:rFonts w:ascii="Segoe UI" w:eastAsia="Times New Roman" w:hAnsi="Segoe UI" w:cs="Segoe UI"/>
-          <w:sz w:val="18"/>
-          <w:szCs w:val="18"/>
+        <w:spacing w:after="120" w:line="240" w:lineRule="auto"/>
+        <w:rPr>
+          <w:rFonts w:ascii="Segoe UI" w:eastAsia="Times New Roman" w:hAnsi="Segoe UI" w:cs="Segoe UI"/>
+          <w:sz w:val="18"/>
+          <w:szCs w:val="18"/>
+        </w:rPr>
+      </w:pPr>
+    </w:p>
+    <w:p>
+      <w:pPr>
+        <w:spacing w:after="120" w:line="240" w:lineRule="auto"/>
+        <w:rPr>
+          <w:rFonts w:ascii="Segoe UI" w:eastAsia="Times New Roman" w:hAnsi="Segoe UI" w:cs="Segoe UI"/>
+          <w:b/>
+          <w:sz w:val="18"/>
+          <w:szCs w:val="18"/>
+        </w:rPr>
+      </w:pPr>
+      <w:r>
+        <w:rPr>
+          <w:rFonts w:ascii="Segoe UI" w:eastAsia="Times New Roman" w:hAnsi="Segoe UI" w:cs="Segoe UI"/>
+          <w:b/>
+          <w:sz w:val="18"/>
+          <w:szCs w:val="18"/>
+        </w:rPr>
+        <w:t>Performance comparison of heuristic algorithms for task scheduling in IaaS cloud computing environment</w:t>
+      </w:r>
+    </w:p>
+    <w:p>
+      <w:pPr>
+        <w:spacing w:after="120" w:line="240" w:lineRule="auto"/>
+        <w:rPr>
+          <w:rFonts w:ascii="Segoe UI" w:eastAsia="Times New Roman" w:hAnsi="Segoe UI" w:cs="Segoe UI"/>
+          <w:b/>
+          <w:sz w:val="18"/>
+          <w:szCs w:val="18"/>
+        </w:rPr>
+      </w:pPr>
+    </w:p>
+    <w:p>
+      <w:pPr>
+        <w:spacing w:after="120" w:line="240" w:lineRule="auto"/>
+        <w:rPr>
+          <w:rFonts w:ascii="Segoe UI" w:eastAsia="Times New Roman" w:hAnsi="Segoe UI" w:cs="Segoe UI"/>
+          <w:sz w:val="18"/>
+          <w:szCs w:val="18"/>
+          <w:u w:val="single"/>
+        </w:rPr>
+      </w:pPr>
+      <w:r>
+        <w:rPr>
+          <w:rFonts w:ascii="Segoe UI" w:eastAsia="Times New Roman" w:hAnsi="Segoe UI" w:cs="Segoe UI"/>
+          <w:sz w:val="18"/>
+          <w:szCs w:val="18"/>
+          <w:u w:val="single"/>
+        </w:rPr>
+        <w:t>Minimum Completion Time</w:t>
+      </w:r>
+    </w:p>
+    <w:p>
+      <w:pPr>
+        <w:spacing w:after="120" w:line="240" w:lineRule="auto"/>
+        <w:rPr>
+          <w:rFonts w:ascii="Segoe UI" w:eastAsia="Times New Roman" w:hAnsi="Segoe UI" w:cs="Segoe UI"/>
+          <w:sz w:val="18"/>
+          <w:szCs w:val="18"/>
+        </w:rPr>
+      </w:pPr>
+      <w:r>
+        <w:rPr>
+          <w:noProof/>
+        </w:rPr>
+        <w:drawing>
+          <wp:inline distT="0" distB="0" distL="0" distR="0" wp14:anchorId="05C5C4F1" wp14:editId="18F519EB">
+            <wp:extent cx="5876133" cy="3429000"/>
+            <wp:effectExtent l="0" t="0" r="0" b="0"/>
+            <wp:docPr id="2" name="Grafik 2"/>
+            <wp:cNvGraphicFramePr>
+              <a:graphicFrameLocks xmlns:a="http://schemas.openxmlformats.org/drawingml/2006/main" noChangeAspect="1"/>
+            </wp:cNvGraphicFramePr>
+            <a:graphic xmlns:a="http://schemas.openxmlformats.org/drawingml/2006/main">
+              <a:graphicData uri="http://schemas.openxmlformats.org/drawingml/2006/picture">
+                <pic:pic xmlns:pic="http://schemas.openxmlformats.org/drawingml/2006/picture">
+                  <pic:nvPicPr>
+                    <pic:cNvPr id="1" name=""/>
+                    <pic:cNvPicPr/>
+                  </pic:nvPicPr>
+                  <pic:blipFill>
+                    <a:blip r:embed="rId14"/>
+                    <a:stretch>
+                      <a:fillRect/>
+                    </a:stretch>
+                  </pic:blipFill>
+                  <pic:spPr>
+                    <a:xfrm>
+                      <a:off x="0" y="0"/>
+                      <a:ext cx="5917005" cy="3452851"/>
+                    </a:xfrm>
+                    <a:prstGeom prst="rect">
+                      <a:avLst/>
+                    </a:prstGeom>
+                  </pic:spPr>
+                </pic:pic>
+              </a:graphicData>
+            </a:graphic>
+          </wp:inline>
+        </w:drawing>
+      </w:r>
+    </w:p>
+    <w:p>
+      <w:pPr>
+        <w:spacing w:after="120" w:line="240" w:lineRule="auto"/>
+        <w:rPr>
+          <w:rFonts w:ascii="Segoe UI" w:eastAsia="Times New Roman" w:hAnsi="Segoe UI" w:cs="Segoe UI"/>
+          <w:sz w:val="18"/>
+          <w:szCs w:val="18"/>
+        </w:rPr>
+      </w:pPr>
+    </w:p>
+    <w:p>
+      <w:pPr>
+        <w:spacing w:after="120" w:line="240" w:lineRule="auto"/>
+        <w:rPr>
+          <w:rFonts w:ascii="Segoe UI" w:eastAsia="Times New Roman" w:hAnsi="Segoe UI" w:cs="Segoe UI"/>
+          <w:sz w:val="18"/>
+          <w:szCs w:val="18"/>
+          <w:u w:val="single"/>
+        </w:rPr>
+      </w:pPr>
+      <w:r>
+        <w:rPr>
+          <w:rFonts w:ascii="Segoe UI" w:eastAsia="Times New Roman" w:hAnsi="Segoe UI" w:cs="Segoe UI"/>
+          <w:sz w:val="18"/>
+          <w:szCs w:val="18"/>
+          <w:u w:val="single"/>
+        </w:rPr>
+        <w:t>Minimum Execution Time</w:t>
+      </w:r>
+    </w:p>
+    <w:p>
+      <w:pPr>
+        <w:spacing w:after="120" w:line="240" w:lineRule="auto"/>
+        <w:rPr>
+          <w:rFonts w:ascii="Segoe UI" w:eastAsia="Times New Roman" w:hAnsi="Segoe UI" w:cs="Segoe UI"/>
+          <w:sz w:val="18"/>
+          <w:szCs w:val="18"/>
+        </w:rPr>
+      </w:pPr>
+      <w:r>
+        <w:rPr>
+          <w:noProof/>
+        </w:rPr>
+        <w:lastRenderedPageBreak/>
+        <w:drawing>
+          <wp:inline distT="0" distB="0" distL="0" distR="0" wp14:anchorId="5166280A" wp14:editId="5F508B9F">
+            <wp:extent cx="5943600" cy="3420745"/>
+            <wp:effectExtent l="0" t="0" r="0" b="8255"/>
+            <wp:docPr id="11" name="Grafik 11"/>
+            <wp:cNvGraphicFramePr>
+              <a:graphicFrameLocks xmlns:a="http://schemas.openxmlformats.org/drawingml/2006/main" noChangeAspect="1"/>
+            </wp:cNvGraphicFramePr>
+            <a:graphic xmlns:a="http://schemas.openxmlformats.org/drawingml/2006/main">
+              <a:graphicData uri="http://schemas.openxmlformats.org/drawingml/2006/picture">
+                <pic:pic xmlns:pic="http://schemas.openxmlformats.org/drawingml/2006/picture">
+                  <pic:nvPicPr>
+                    <pic:cNvPr id="1" name=""/>
+                    <pic:cNvPicPr/>
+                  </pic:nvPicPr>
+                  <pic:blipFill>
+                    <a:blip r:embed="rId15"/>
+                    <a:stretch>
+                      <a:fillRect/>
+                    </a:stretch>
+                  </pic:blipFill>
+                  <pic:spPr>
+                    <a:xfrm>
+                      <a:off x="0" y="0"/>
+                      <a:ext cx="5943600" cy="3420745"/>
+                    </a:xfrm>
+                    <a:prstGeom prst="rect">
+                      <a:avLst/>
+                    </a:prstGeom>
+                  </pic:spPr>
+                </pic:pic>
+              </a:graphicData>
+            </a:graphic>
+          </wp:inline>
+        </w:drawing>
+      </w:r>
+    </w:p>
+    <w:p>
+      <w:pPr>
+        <w:rPr>
+          <w:rFonts w:ascii="Segoe UI" w:eastAsia="Times New Roman" w:hAnsi="Segoe UI" w:cs="Segoe UI"/>
+          <w:sz w:val="18"/>
+          <w:szCs w:val="18"/>
+          <w:u w:val="single"/>
+        </w:rPr>
+      </w:pPr>
+      <w:r>
+        <w:rPr>
+          <w:rFonts w:ascii="Segoe UI" w:eastAsia="Times New Roman" w:hAnsi="Segoe UI" w:cs="Segoe UI"/>
+          <w:sz w:val="18"/>
+          <w:szCs w:val="18"/>
+          <w:u w:val="single"/>
+        </w:rPr>
+        <w:t>Max-Min</w:t>
+      </w:r>
+    </w:p>
+    <w:p>
+      <w:pPr>
+        <w:rPr>
+          <w:rFonts w:ascii="Segoe UI" w:eastAsia="Times New Roman" w:hAnsi="Segoe UI" w:cs="Segoe UI"/>
+          <w:sz w:val="18"/>
+          <w:szCs w:val="18"/>
+          <w:u w:val="single"/>
+        </w:rPr>
+      </w:pPr>
+      <w:r>
+        <w:rPr>
+          <w:noProof/>
+        </w:rPr>
+        <w:drawing>
+          <wp:inline distT="0" distB="0" distL="0" distR="0" wp14:anchorId="0D9AC1E2" wp14:editId="43577528">
+            <wp:extent cx="5943600" cy="3488690"/>
+            <wp:effectExtent l="0" t="0" r="0" b="0"/>
+            <wp:docPr id="12" name="Grafik 12"/>
+            <wp:cNvGraphicFramePr>
+              <a:graphicFrameLocks xmlns:a="http://schemas.openxmlformats.org/drawingml/2006/main" noChangeAspect="1"/>
+            </wp:cNvGraphicFramePr>
+            <a:graphic xmlns:a="http://schemas.openxmlformats.org/drawingml/2006/main">
+              <a:graphicData uri="http://schemas.openxmlformats.org/drawingml/2006/picture">
+                <pic:pic xmlns:pic="http://schemas.openxmlformats.org/drawingml/2006/picture">
+                  <pic:nvPicPr>
+                    <pic:cNvPr id="1" name=""/>
+                    <pic:cNvPicPr/>
+                  </pic:nvPicPr>
+                  <pic:blipFill>
+                    <a:blip r:embed="rId16"/>
+                    <a:stretch>
+                      <a:fillRect/>
+                    </a:stretch>
+                  </pic:blipFill>
+                  <pic:spPr>
+                    <a:xfrm>
+                      <a:off x="0" y="0"/>
+                      <a:ext cx="5943600" cy="3488690"/>
+                    </a:xfrm>
+                    <a:prstGeom prst="rect">
+                      <a:avLst/>
+                    </a:prstGeom>
+                  </pic:spPr>
+                </pic:pic>
+              </a:graphicData>
+            </a:graphic>
+          </wp:inline>
+        </w:drawing>
+      </w:r>
+    </w:p>
+    <w:p>
+      <w:pPr>
+        <w:rPr>
+          <w:rFonts w:ascii="Segoe UI" w:eastAsia="Times New Roman" w:hAnsi="Segoe UI" w:cs="Segoe UI"/>
+          <w:sz w:val="18"/>
+          <w:szCs w:val="18"/>
+          <w:u w:val="single"/>
+        </w:rPr>
+      </w:pPr>
+    </w:p>
+    <w:p>
+      <w:pPr>
+        <w:rPr>
+          <w:rFonts w:ascii="Segoe UI" w:eastAsia="Times New Roman" w:hAnsi="Segoe UI" w:cs="Segoe UI"/>
+          <w:sz w:val="18"/>
+          <w:szCs w:val="18"/>
+          <w:u w:val="single"/>
+        </w:rPr>
+      </w:pPr>
+      <w:r>
+        <w:rPr>
+          <w:rFonts w:ascii="Segoe UI" w:eastAsia="Times New Roman" w:hAnsi="Segoe UI" w:cs="Segoe UI"/>
+          <w:sz w:val="18"/>
+          <w:szCs w:val="18"/>
+          <w:u w:val="single"/>
+        </w:rPr>
+        <w:t>Min-Min</w:t>
+      </w:r>
+    </w:p>
+    <w:p>
+      <w:pPr>
+        <w:rPr>
+          <w:rFonts w:ascii="Segoe UI" w:eastAsia="Times New Roman" w:hAnsi="Segoe UI" w:cs="Segoe UI"/>
+          <w:sz w:val="18"/>
+          <w:szCs w:val="18"/>
+          <w:u w:val="single"/>
+        </w:rPr>
+      </w:pPr>
+      <w:r>
+        <w:rPr>
+          <w:noProof/>
+        </w:rPr>
+        <w:lastRenderedPageBreak/>
+        <w:drawing>
+          <wp:inline distT="0" distB="0" distL="0" distR="0" wp14:anchorId="138E5363" wp14:editId="1ACB1D92">
+            <wp:extent cx="5943600" cy="3469005"/>
+            <wp:effectExtent l="0" t="0" r="0" b="0"/>
+            <wp:docPr id="13" name="Grafik 13"/>
+            <wp:cNvGraphicFramePr>
+              <a:graphicFrameLocks xmlns:a="http://schemas.openxmlformats.org/drawingml/2006/main" noChangeAspect="1"/>
+            </wp:cNvGraphicFramePr>
+            <a:graphic xmlns:a="http://schemas.openxmlformats.org/drawingml/2006/main">
+              <a:graphicData uri="http://schemas.openxmlformats.org/drawingml/2006/picture">
+                <pic:pic xmlns:pic="http://schemas.openxmlformats.org/drawingml/2006/picture">
+                  <pic:nvPicPr>
+                    <pic:cNvPr id="1" name=""/>
+                    <pic:cNvPicPr/>
+                  </pic:nvPicPr>
+                  <pic:blipFill>
+                    <a:blip r:embed="rId17"/>
+                    <a:stretch>
+                      <a:fillRect/>
+                    </a:stretch>
+                  </pic:blipFill>
+                  <pic:spPr>
+                    <a:xfrm>
+                      <a:off x="0" y="0"/>
+                      <a:ext cx="5943600" cy="3469005"/>
+                    </a:xfrm>
+                    <a:prstGeom prst="rect">
+                      <a:avLst/>
+                    </a:prstGeom>
+                  </pic:spPr>
+                </pic:pic>
+              </a:graphicData>
+            </a:graphic>
+          </wp:inline>
+        </w:drawing>
+      </w:r>
+    </w:p>
+    <w:p>
+      <w:pPr>
+        <w:rPr>
+          <w:rFonts w:ascii="Segoe UI" w:eastAsia="Times New Roman" w:hAnsi="Segoe UI" w:cs="Segoe UI"/>
+          <w:sz w:val="18"/>
+          <w:szCs w:val="18"/>
+          <w:u w:val="single"/>
+        </w:rPr>
+      </w:pPr>
+      <w:proofErr w:type="spellStart"/>
+      <w:r>
+        <w:rPr>
+          <w:rFonts w:ascii="Segoe UI" w:eastAsia="Times New Roman" w:hAnsi="Segoe UI" w:cs="Segoe UI"/>
+          <w:sz w:val="18"/>
+          <w:szCs w:val="18"/>
+          <w:u w:val="single"/>
+        </w:rPr>
+        <w:t>Sufferage</w:t>
+      </w:r>
+      <w:proofErr w:type="spellEnd"/>
+    </w:p>
+    <w:p>
+      <w:pPr>
+        <w:rPr>
+          <w:rFonts w:ascii="Segoe UI" w:eastAsia="Times New Roman" w:hAnsi="Segoe UI" w:cs="Segoe UI"/>
+          <w:sz w:val="18"/>
+          <w:szCs w:val="18"/>
+          <w:u w:val="single"/>
+        </w:rPr>
+      </w:pPr>
+      <w:r>
+        <w:rPr>
+          <w:noProof/>
+        </w:rPr>
+        <w:lastRenderedPageBreak/>
+        <w:drawing>
+          <wp:inline distT="0" distB="0" distL="0" distR="0" wp14:anchorId="351F5573" wp14:editId="69E8AC5C">
+            <wp:extent cx="5943600" cy="5514975"/>
+            <wp:effectExtent l="0" t="0" r="0" b="9525"/>
+            <wp:docPr id="14" name="Grafik 14"/>
+            <wp:cNvGraphicFramePr>
+              <a:graphicFrameLocks xmlns:a="http://schemas.openxmlformats.org/drawingml/2006/main" noChangeAspect="1"/>
+            </wp:cNvGraphicFramePr>
+            <a:graphic xmlns:a="http://schemas.openxmlformats.org/drawingml/2006/main">
+              <a:graphicData uri="http://schemas.openxmlformats.org/drawingml/2006/picture">
+                <pic:pic xmlns:pic="http://schemas.openxmlformats.org/drawingml/2006/picture">
+                  <pic:nvPicPr>
+                    <pic:cNvPr id="1" name=""/>
+                    <pic:cNvPicPr/>
+                  </pic:nvPicPr>
+                  <pic:blipFill>
+                    <a:blip r:embed="rId18"/>
+                    <a:stretch>
+                      <a:fillRect/>
+                    </a:stretch>
+                  </pic:blipFill>
+                  <pic:spPr>
+                    <a:xfrm>
+                      <a:off x="0" y="0"/>
+                      <a:ext cx="5943600" cy="5514975"/>
+                    </a:xfrm>
+                    <a:prstGeom prst="rect">
+                      <a:avLst/>
+                    </a:prstGeom>
+                  </pic:spPr>
+                </pic:pic>
+              </a:graphicData>
+            </a:graphic>
+          </wp:inline>
+        </w:drawing>
+      </w:r>
+    </w:p>
+    <w:p>
+      <w:pPr>
+        <w:rPr>
+          <w:rFonts w:ascii="Segoe UI" w:eastAsia="Times New Roman" w:hAnsi="Segoe UI" w:cs="Segoe UI"/>
+          <w:sz w:val="18"/>
+          <w:szCs w:val="18"/>
+          <w:u w:val="single"/>
+        </w:rPr>
+      </w:pPr>
+    </w:p>
+    <w:p>
+      <w:pPr>
+        <w:rPr>
+          <w:rFonts w:ascii="Segoe UI" w:eastAsia="Times New Roman" w:hAnsi="Segoe UI" w:cs="Segoe UI"/>
+          <w:sz w:val="18"/>
+          <w:szCs w:val="18"/>
+          <w:u w:val="single"/>
+        </w:rPr>
+      </w:pPr>
+    </w:p>
+    <w:p>
+      <w:pPr>
+        <w:rPr>
+          <w:rFonts w:ascii="Segoe UI" w:eastAsia="Times New Roman" w:hAnsi="Segoe UI" w:cs="Segoe UI"/>
+          <w:sz w:val="18"/>
+          <w:szCs w:val="18"/>
+          <w:u w:val="single"/>
         </w:rPr>
       </w:pPr>
     </w:p>

--- a/thesis documentation/pseudocodes/pseudocodes.docx
+++ b/thesis documentation/pseudocodes/pseudocodes.docx
@@ -1290,6 +1290,8 @@
           <w:szCs w:val="18"/>
         </w:rPr>
       </w:pPr>
+      <w:bookmarkStart w:id="0" w:name="_GoBack"/>
+      <w:bookmarkEnd w:id="0"/>
       <w:r>
         <w:rPr>
           <w:rFonts w:ascii="Segoe UI" w:eastAsia="Times New Roman" w:hAnsi="Segoe UI" w:cs="Segoe UI"/>
@@ -1969,8 +1971,6 @@
           </wp:inline>
         </w:drawing>
       </w:r>
-      <w:bookmarkStart w:id="0" w:name="_GoBack"/>
-      <w:bookmarkEnd w:id="0"/>
     </w:p>
     <w:p/>
     <w:p>

--- a/thesis documentation/pseudocodes/pseudocodes.docx
+++ b/thesis documentation/pseudocodes/pseudocodes.docx
@@ -1290,8 +1290,6 @@
           <w:szCs w:val="18"/>
         </w:rPr>
       </w:pPr>
-      <w:bookmarkStart w:id="0" w:name="_GoBack"/>
-      <w:bookmarkEnd w:id="0"/>
       <w:r>
         <w:rPr>
           <w:rFonts w:ascii="Segoe UI" w:eastAsia="Times New Roman" w:hAnsi="Segoe UI" w:cs="Segoe UI"/>
@@ -2210,13 +2208,13 @@
         <mc:AlternateContent>
           <mc:Choice Requires="wps">
             <w:drawing>
-              <wp:anchor distT="45720" distB="45720" distL="114300" distR="114300" simplePos="0" relativeHeight="251659264" behindDoc="0" locked="0" layoutInCell="1" allowOverlap="1" wp14:anchorId="6C8DFD6B" wp14:editId="250B1559">
+              <wp:anchor distT="45720" distB="45720" distL="114300" distR="114300" simplePos="0" relativeHeight="251659264" behindDoc="0" locked="0" layoutInCell="1" allowOverlap="1" wp14:anchorId="6C8DFD6B" wp14:editId="3CA5E7EA">
                 <wp:simplePos x="0" y="0"/>
                 <wp:positionH relativeFrom="column">
                   <wp:posOffset>2171700</wp:posOffset>
                 </wp:positionH>
                 <wp:positionV relativeFrom="paragraph">
-                  <wp:posOffset>1306195</wp:posOffset>
+                  <wp:posOffset>1273302</wp:posOffset>
                 </wp:positionV>
                 <wp:extent cx="685800" cy="238125"/>
                 <wp:effectExtent l="0" t="0" r="9525" b="9525"/>
@@ -2288,7 +2286,7 @@
                 <v:stroke joinstyle="miter"/>
                 <v:path gradientshapeok="t" o:connecttype="rect"/>
               </v:shapetype>
-              <v:shape id="Textfeld 2" o:spid="_x0000_s1026" type="#_x0000_t202" style="position:absolute;margin-left:171pt;margin-top:102.85pt;width:54pt;height:18.75pt;rotation:180;flip:x y;z-index:251659264;visibility:visible;mso-wrap-style:square;mso-width-percent:0;mso-height-percent:0;mso-wrap-distance-left:9pt;mso-wrap-distance-top:3.6pt;mso-wrap-distance-right:9pt;mso-wrap-distance-bottom:3.6pt;mso-position-horizontal:absolute;mso-position-horizontal-relative:text;mso-position-vertical:absolute;mso-position-vertical-relative:text;mso-width-percent:0;mso-height-percent:0;mso-width-relative:margin;mso-height-relative:margin;v-text-anchor:top" o:gfxdata="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" fillcolor="white [3212]" stroked="f">
+              <v:shape id="Textfeld 2" o:spid="_x0000_s1026" type="#_x0000_t202" style="position:absolute;margin-left:171pt;margin-top:100.25pt;width:54pt;height:18.75pt;rotation:180;flip:x y;z-index:251659264;visibility:visible;mso-wrap-style:square;mso-width-percent:0;mso-height-percent:0;mso-wrap-distance-left:9pt;mso-wrap-distance-top:3.6pt;mso-wrap-distance-right:9pt;mso-wrap-distance-bottom:3.6pt;mso-position-horizontal:absolute;mso-position-horizontal-relative:text;mso-position-vertical:absolute;mso-position-vertical-relative:text;mso-width-percent:0;mso-height-percent:0;mso-width-relative:margin;mso-height-relative:margin;v-text-anchor:top" o:gfxdata="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" fillcolor="white [3212]" stroked="f">
                 <v:textbox>
                   <w:txbxContent>
                     <w:p>
@@ -2366,6 +2364,8 @@
           </wp:inline>
         </w:drawing>
       </w:r>
+      <w:bookmarkStart w:id="0" w:name="_GoBack"/>
+      <w:bookmarkEnd w:id="0"/>
     </w:p>
     <w:p>
       <w:pPr>
